--- a/IB1/Report/Кузнецов В.И. ПИбд-41 лаб. 1.docx
+++ b/IB1/Report/Кузнецов В.И. ПИбд-41 лаб. 1.docx
@@ -166,7 +166,7 @@
           </mc:Choice>
           <mc:Fallback>
             <w:pict>
-              <v:line w14:anchorId="5FC28DE6" id="officeArt object" o:spid="_x0000_s1026" style="position:absolute;z-index:251659264;visibility:visible;mso-wrap-style:square;mso-wrap-distance-left:0;mso-wrap-distance-top:0;mso-wrap-distance-right:0;mso-wrap-distance-bottom:0;mso-position-horizontal:absolute;mso-position-horizontal-relative:text;mso-position-vertical:absolute;mso-position-vertical-relative:line" from="62.3pt,12.8pt" to="468.05pt,13.55pt" o:gfxdata="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">
+              <v:line w14:anchorId="117DA70D" id="officeArt object" o:spid="_x0000_s1026" style="position:absolute;z-index:251659264;visibility:visible;mso-wrap-style:square;mso-wrap-distance-left:0;mso-wrap-distance-top:0;mso-wrap-distance-right:0;mso-wrap-distance-bottom:0;mso-position-horizontal:absolute;mso-position-horizontal-relative:text;mso-position-vertical:absolute;mso-position-vertical-relative:line" from="62.3pt,12.8pt" to="468.05pt,13.55pt" o:gfxdata="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">
                 <w10:wrap anchory="line"/>
               </v:line>
             </w:pict>
@@ -327,7 +327,7 @@
           </mc:Choice>
           <mc:Fallback>
             <w:pict>
-              <v:line w14:anchorId="071FF13A" id="officeArt object" o:spid="_x0000_s1026" style="position:absolute;z-index:251660288;visibility:visible;mso-wrap-style:square;mso-wrap-distance-left:0;mso-wrap-distance-top:0;mso-wrap-distance-right:0;mso-wrap-distance-bottom:0;mso-position-horizontal:absolute;mso-position-horizontal-relative:text;mso-position-vertical:absolute;mso-position-vertical-relative:line" from="48.8pt,12.85pt" to="468.05pt,13.6pt" o:gfxdata="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">
+              <v:line w14:anchorId="31AE9424" id="officeArt object" o:spid="_x0000_s1026" style="position:absolute;z-index:251660288;visibility:visible;mso-wrap-style:square;mso-wrap-distance-left:0;mso-wrap-distance-top:0;mso-wrap-distance-right:0;mso-wrap-distance-bottom:0;mso-position-horizontal:absolute;mso-position-horizontal-relative:text;mso-position-vertical:absolute;mso-position-vertical-relative:line" from="48.8pt,12.85pt" to="468.05pt,13.6pt" o:gfxdata="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">
                 <w10:wrap anchory="line"/>
               </v:line>
             </w:pict>
@@ -451,7 +451,7 @@
           </mc:Choice>
           <mc:Fallback>
             <w:pict>
-              <v:line w14:anchorId="5E8F8C91" id="officeArt object" o:spid="_x0000_s1026" style="position:absolute;z-index:251661312;visibility:visible;mso-wrap-style:square;mso-wrap-distance-left:0;mso-wrap-distance-top:0;mso-wrap-distance-right:0;mso-wrap-distance-bottom:0;mso-position-horizontal:absolute;mso-position-horizontal-relative:text;mso-position-vertical:absolute;mso-position-vertical-relative:line" from="69.05pt,12.9pt" to="468.05pt,13.65pt" o:gfxdata="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">
+              <v:line w14:anchorId="31BD1AEC" id="officeArt object" o:spid="_x0000_s1026" style="position:absolute;z-index:251661312;visibility:visible;mso-wrap-style:square;mso-wrap-distance-left:0;mso-wrap-distance-top:0;mso-wrap-distance-right:0;mso-wrap-distance-bottom:0;mso-position-horizontal:absolute;mso-position-horizontal-relative:text;mso-position-vertical:absolute;mso-position-vertical-relative:line" from="69.05pt,12.9pt" to="468.05pt,13.65pt" o:gfxdata="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">
                 <w10:wrap anchory="line"/>
               </v:line>
             </w:pict>
@@ -784,7 +784,7 @@
           </mc:Choice>
           <mc:Fallback>
             <w:pict>
-              <v:line w14:anchorId="1EEABD2E" id="officeArt object" o:spid="_x0000_s1026" style="position:absolute;z-index:251663360;visibility:visible;mso-wrap-style:square;mso-wrap-distance-left:0;mso-wrap-distance-top:0;mso-wrap-distance-right:0;mso-wrap-distance-bottom:0;mso-position-horizontal:absolute;mso-position-horizontal-relative:text;mso-position-vertical:absolute;mso-position-vertical-relative:line" from="39.05pt,.3pt" to="468.05pt,1.05pt" o:gfxdata="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">
+              <v:line w14:anchorId="6EA30110" id="officeArt object" o:spid="_x0000_s1026" style="position:absolute;z-index:251663360;visibility:visible;mso-wrap-style:square;mso-wrap-distance-left:0;mso-wrap-distance-top:0;mso-wrap-distance-right:0;mso-wrap-distance-bottom:0;mso-position-horizontal:absolute;mso-position-horizontal-relative:text;mso-position-vertical:absolute;mso-position-vertical-relative:line" from="39.05pt,.3pt" to="468.05pt,1.05pt" o:gfxdata="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">
                 <w10:wrap anchory="line"/>
               </v:line>
             </w:pict>
@@ -916,7 +916,7 @@
           </mc:Choice>
           <mc:Fallback>
             <w:pict>
-              <v:line w14:anchorId="7CD29023" id="officeArt object" o:spid="_x0000_s1026" style="position:absolute;z-index:251662336;visibility:visible;mso-wrap-style:square;mso-wrap-distance-left:0;mso-wrap-distance-top:0;mso-wrap-distance-right:0;mso-wrap-distance-bottom:0;mso-position-horizontal:absolute;mso-position-horizontal-relative:text;mso-position-vertical:absolute;mso-position-vertical-relative:line" from="4.55pt,2.6pt" to="468.05pt,3.35pt" o:gfxdata="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">
+              <v:line w14:anchorId="6C4512DA" id="officeArt object" o:spid="_x0000_s1026" style="position:absolute;z-index:251662336;visibility:visible;mso-wrap-style:square;mso-wrap-distance-left:0;mso-wrap-distance-top:0;mso-wrap-distance-right:0;mso-wrap-distance-bottom:0;mso-position-horizontal:absolute;mso-position-horizontal-relative:text;mso-position-vertical:absolute;mso-position-vertical-relative:line" from="4.55pt,2.6pt" to="468.05pt,3.35pt" o:gfxdata="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">
                 <w10:wrap anchory="line"/>
               </v:line>
             </w:pict>
@@ -1651,7 +1651,7 @@
           </mc:Choice>
           <mc:Fallback>
             <w:pict>
-              <v:line w14:anchorId="597A7F59" id="officeArt object" o:spid="_x0000_s1026" style="position:absolute;z-index:251664384;visibility:visible;mso-wrap-style:square;mso-wrap-distance-left:0;mso-wrap-distance-top:0;mso-wrap-distance-right:0;mso-wrap-distance-bottom:0;mso-position-horizontal:absolute;mso-position-horizontal-relative:text;mso-position-vertical:absolute;mso-position-vertical-relative:line" from="80.3pt,13.2pt" to="471.8pt,13.2pt" o:gfxdata="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">
+              <v:line w14:anchorId="6FFCB563" id="officeArt object" o:spid="_x0000_s1026" style="position:absolute;z-index:251664384;visibility:visible;mso-wrap-style:square;mso-wrap-distance-left:0;mso-wrap-distance-top:0;mso-wrap-distance-right:0;mso-wrap-distance-bottom:0;mso-position-horizontal:absolute;mso-position-horizontal-relative:text;mso-position-vertical:absolute;mso-position-vertical-relative:line" from="80.3pt,13.2pt" to="471.8pt,13.2pt" o:gfxdata="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">
                 <w10:wrap anchory="line"/>
               </v:line>
             </w:pict>
@@ -7072,10 +7072,36 @@
       <w:r>
         <w:t>проверка ограничения пароля.</w:t>
       </w:r>
+    </w:p>
+    <w:p/>
+    <w:p>
+      <w:pPr>
+        <w:rPr>
+          <w:b/>
+        </w:rPr>
+      </w:pPr>
+      <w:r>
+        <w:rPr>
+          <w:b/>
+        </w:rPr>
+        <w:t>Листинг:</w:t>
+      </w:r>
+    </w:p>
+    <w:p>
+      <w:hyperlink r:id="rId43" w:history="1">
+        <w:r>
+          <w:rPr>
+            <w:rStyle w:val="a4"/>
+          </w:rPr>
+          <w:t>https://github.com/RobertGumpert/ib_labs/tree/main/IB1/IB1</w:t>
+        </w:r>
+      </w:hyperlink>
+      <w:r>
+        <w:t xml:space="preserve"> </w:t>
+      </w:r>
       <w:bookmarkStart w:id="0" w:name="_GoBack"/>
       <w:bookmarkEnd w:id="0"/>
     </w:p>
-    <w:p/>
     <w:p/>
     <w:p>
       <w:pPr>
@@ -7943,6 +7969,17 @@
       <w:contextualSpacing/>
     </w:pPr>
   </w:style>
+  <w:style w:type="character" w:styleId="a4">
+    <w:name w:val="Hyperlink"/>
+    <w:basedOn w:val="a0"/>
+    <w:uiPriority w:val="99"/>
+    <w:unhideWhenUsed/>
+    <w:rsid w:val="00243282"/>
+    <w:rPr>
+      <w:color w:val="0563C1" w:themeColor="hyperlink"/>
+      <w:u w:val="single"/>
+    </w:rPr>
+  </w:style>
 </w:styles>
 </file>
 
